--- a/Doku/Fazit.docx
+++ b/Doku/Fazit.docx
@@ -21,15 +21,7 @@
     <w:p>
       <w:r>
         <w:tab/>
-        <w:t xml:space="preserve">Schwierigkeiten hatten wir in der Entwicklung wenige. Beim Front-End sollte sowohl relativer als auch absoluter Abstand von Komponenten implementiert werden, wobei </w:t>
-      </w:r>
-      <w:proofErr w:type="spellStart"/>
-      <w:r>
-        <w:t>Jamin</w:t>
-      </w:r>
-      <w:proofErr w:type="spellEnd"/>
-      <w:r>
-        <w:t xml:space="preserve"> Schwierigkeiten hatte. Die API-Struktur war von einem vorherigen Projekt bekannt (</w:t>
+        <w:t>Schwierigkeiten hatten wir in der Entwicklung wenige. Beim Front-End sollte sowohl relativer als auch absoluter Abstand von Komponenten implementiert werden, wobei Jamin Schwierigkeiten hatte. Die API-Struktur war von einem vorherigen Projekt bekannt (</w:t>
       </w:r>
       <w:hyperlink r:id="rId5" w:history="1">
         <w:r>
@@ -49,15 +41,7 @@
         <w:t xml:space="preserve"> </w:t>
       </w:r>
       <w:r>
-        <w:t xml:space="preserve">überwunden, bis auf eine Neuigkeit. Da wir zum ersten Mal die API über einen gemieteten Remote-Server laufen ließen, wurden SQL-Abfragen in einem anderen </w:t>
-      </w:r>
-      <w:proofErr w:type="spellStart"/>
-      <w:r>
-        <w:t>Charset</w:t>
-      </w:r>
-      <w:proofErr w:type="spellEnd"/>
-      <w:r>
-        <w:t xml:space="preserve"> beantwortet, als auf unseren Laptops, weswegen es dort zu Umlautproblemen in bestimmten Fragen kam.</w:t>
+        <w:t>überwunden, bis auf eine Neuigkeit. Da wir zum ersten Mal die API über einen gemieteten Remote-Server laufen ließen, wurden SQL-Abfragen in einem anderen Charset beantwortet, als auf unseren Laptops, weswegen es dort zu Umlautproblemen in bestimmten Fragen kam.</w:t>
       </w:r>
     </w:p>
     <w:p>
@@ -73,21 +57,11 @@
       <w:r>
         <w:t>Fragen haben wir uns aus der Open Trivia Database mit einem Helferprogramm geholt, dort gab es eine API, die verwendet werden konnte. Das Helferprogramm wurde in Java geschrieben.</w:t>
       </w:r>
-      <w:bookmarkStart w:id="0" w:name="_GoBack"/>
-      <w:bookmarkEnd w:id="0"/>
     </w:p>
     <w:p>
       <w:r>
         <w:tab/>
-        <w:t xml:space="preserve">Unsere Arbeitsaufteilung, bei der Miriam das Backend und </w:t>
-      </w:r>
-      <w:proofErr w:type="spellStart"/>
-      <w:r>
-        <w:t>Jamin</w:t>
-      </w:r>
-      <w:proofErr w:type="spellEnd"/>
-      <w:r>
-        <w:t xml:space="preserve"> das Frontend programmierte, erlaubte es uns, trotz Corona-Krise und wenig Präsensunterricht separat voneinander zu entwickeln und erst am Ende zusammenzustoßen, als die API mit dem Programm verknüpft werden sollte. Besondere Entwicklungsverfahren (SCRUM o.ä.) haben wir nicht verwendet.</w:t>
+        <w:t>Unsere Arbeitsaufteilung, bei der Miriam das Backend und Jamin das Frontend programmierte, erlaubte es uns, trotz Corona-Krise und wenig Präsensunterricht separat voneinander zu entwickeln und erst am Ende zusammenzustoßen, als die API mit dem Programm verknüpft werden sollte. Besondere Entwicklungsverfahren (SCRUM o.ä.) haben wir nicht verwendet.</w:t>
       </w:r>
     </w:p>
     <w:p>
@@ -141,6 +115,242 @@
           </wp:inline>
         </w:drawing>
       </w:r>
+    </w:p>
+    <w:p>
+      <w:pPr>
+        <w:jc w:val="left"/>
+        <w:rPr>
+          <w:noProof/>
+          <w:lang w:val="en-GB"/>
+        </w:rPr>
+      </w:pPr>
+      <w:r>
+        <w:rPr>
+          <w:noProof/>
+          <w:lang w:val="en-GB"/>
+        </w:rPr>
+        <w:t>user(</w:t>
+      </w:r>
+      <w:r>
+        <w:rPr>
+          <w:noProof/>
+          <w:u w:val="single"/>
+          <w:lang w:val="en-GB"/>
+        </w:rPr>
+        <w:t>username</w:t>
+      </w:r>
+      <w:r>
+        <w:rPr>
+          <w:noProof/>
+          <w:lang w:val="en-GB"/>
+        </w:rPr>
+        <w:t>, password, salt, auth, auth_since, elo)</w:t>
+      </w:r>
+    </w:p>
+    <w:p>
+      <w:pPr>
+        <w:jc w:val="left"/>
+        <w:rPr>
+          <w:noProof/>
+          <w:lang w:val="en-GB"/>
+        </w:rPr>
+      </w:pPr>
+      <w:r>
+        <w:rPr>
+          <w:noProof/>
+          <w:lang w:val="en-GB"/>
+        </w:rPr>
+        <w:lastRenderedPageBreak/>
+        <w:t>user_is_friends(</w:t>
+      </w:r>
+      <w:r>
+        <w:rPr>
+          <w:noProof/>
+          <w:u w:val="single"/>
+          <w:lang w:val="en-GB"/>
+        </w:rPr>
+        <w:t>sender#</w:t>
+      </w:r>
+      <w:r>
+        <w:rPr>
+          <w:noProof/>
+          <w:lang w:val="en-GB"/>
+        </w:rPr>
+        <w:t xml:space="preserve">, </w:t>
+      </w:r>
+      <w:r>
+        <w:rPr>
+          <w:noProof/>
+          <w:u w:val="single"/>
+          <w:lang w:val="en-GB"/>
+        </w:rPr>
+        <w:t>reciever#</w:t>
+      </w:r>
+      <w:r>
+        <w:rPr>
+          <w:noProof/>
+          <w:lang w:val="en-GB"/>
+        </w:rPr>
+        <w:t>, accepted, since)</w:t>
+      </w:r>
+    </w:p>
+    <w:p>
+      <w:pPr>
+        <w:jc w:val="left"/>
+        <w:rPr>
+          <w:noProof/>
+          <w:lang w:val="en-GB"/>
+        </w:rPr>
+      </w:pPr>
+      <w:r>
+        <w:rPr>
+          <w:noProof/>
+          <w:lang w:val="en-GB"/>
+        </w:rPr>
+        <w:t>game(</w:t>
+      </w:r>
+      <w:r>
+        <w:rPr>
+          <w:noProof/>
+          <w:u w:val="single"/>
+          <w:lang w:val="en-GB"/>
+        </w:rPr>
+        <w:t>id</w:t>
+      </w:r>
+      <w:r>
+        <w:rPr>
+          <w:noProof/>
+          <w:lang w:val="en-GB"/>
+        </w:rPr>
+        <w:t>, player_1#, player_2#, won_by)</w:t>
+      </w:r>
+    </w:p>
+    <w:p>
+      <w:pPr>
+        <w:jc w:val="left"/>
+        <w:rPr>
+          <w:noProof/>
+          <w:lang w:val="en-GB"/>
+        </w:rPr>
+      </w:pPr>
+      <w:r>
+        <w:rPr>
+          <w:noProof/>
+          <w:lang w:val="en-GB"/>
+        </w:rPr>
+        <w:t>round(</w:t>
+      </w:r>
+      <w:r>
+        <w:rPr>
+          <w:noProof/>
+          <w:u w:val="single"/>
+          <w:lang w:val="en-GB"/>
+        </w:rPr>
+        <w:t>id</w:t>
+      </w:r>
+      <w:r>
+        <w:rPr>
+          <w:noProof/>
+          <w:lang w:val="en-GB"/>
+        </w:rPr>
+        <w:t>, game#, order, cat_1, cat_2, cat_3, category)</w:t>
+      </w:r>
+    </w:p>
+    <w:p>
+      <w:pPr>
+        <w:jc w:val="left"/>
+        <w:rPr>
+          <w:noProof/>
+          <w:lang w:val="en-GB"/>
+        </w:rPr>
+      </w:pPr>
+      <w:r>
+        <w:rPr>
+          <w:noProof/>
+          <w:lang w:val="en-GB"/>
+        </w:rPr>
+        <w:t>question(</w:t>
+      </w:r>
+      <w:r>
+        <w:rPr>
+          <w:noProof/>
+          <w:u w:val="single"/>
+          <w:lang w:val="en-GB"/>
+        </w:rPr>
+        <w:t>id</w:t>
+      </w:r>
+      <w:r>
+        <w:rPr>
+          <w:noProof/>
+          <w:lang w:val="en-GB"/>
+        </w:rPr>
+        <w:t>, category, question, correct_answer, wrong_answer_1, wrong_answer_2, wrong_answer_3)</w:t>
+      </w:r>
+    </w:p>
+    <w:p>
+      <w:pPr>
+        <w:jc w:val="left"/>
+        <w:rPr>
+          <w:noProof/>
+          <w:lang w:val="en-GB"/>
+        </w:rPr>
+      </w:pPr>
+      <w:r>
+        <w:rPr>
+          <w:noProof/>
+          <w:lang w:val="en-GB"/>
+        </w:rPr>
+        <w:t>question_answer(</w:t>
+      </w:r>
+      <w:r>
+        <w:rPr>
+          <w:noProof/>
+          <w:u w:val="single"/>
+          <w:lang w:val="en-GB"/>
+        </w:rPr>
+        <w:t>id</w:t>
+      </w:r>
+      <w:r>
+        <w:rPr>
+          <w:noProof/>
+          <w:lang w:val="en-GB"/>
+        </w:rPr>
+        <w:t>, round#, order, question#, answer_player_1, answer_player_2)</w:t>
+      </w:r>
+    </w:p>
+    <w:p>
+      <w:pPr>
+        <w:jc w:val="left"/>
+        <w:rPr>
+          <w:noProof/>
+          <w:lang w:val="en-GB"/>
+        </w:rPr>
+      </w:pPr>
+      <w:r>
+        <w:rPr>
+          <w:noProof/>
+          <w:lang w:val="en-GB"/>
+        </w:rPr>
+        <w:t>Die Tabelle user_is_friends setzt die Beziehung “befreundet mit” um. Die Spalte won_by in der Relation game bezeichnet, ob das Spiel unentschieden war (0), Spieler 1 (1) oder Spieler 2 (2) gewonnen hat. Die Spalte category in der Relation round bezeichnet, ob Kategorie 1, 2, oder 3 ausgewählt wurde. Die Spalten answer_player_1 und answer_player_2 bezeichnen die Antworten der Spieler, wobei 0 für die richtige Antwort steht, 1 für die erste falsche, 2 für die zweite falsche und 3 für die dritte falsche.</w:t>
+      </w:r>
+    </w:p>
+    <w:p>
+      <w:pPr>
+        <w:jc w:val="left"/>
+        <w:rPr>
+          <w:noProof/>
+          <w:lang w:val="en-GB"/>
+        </w:rPr>
+      </w:pPr>
+      <w:r>
+        <w:rPr>
+          <w:noProof/>
+          <w:lang w:val="en-GB"/>
+        </w:rPr>
+        <w:t>Die API ist dokumentiert in der Datei /PHPAPI/readme.txt dokumentiert. Die Datenbankstruktur ist ausgeführt in der Datei /ServerInit/db_init.sql.</w:t>
+      </w:r>
+      <w:bookmarkStart w:id="0" w:name="_GoBack"/>
+      <w:bookmarkEnd w:id="0"/>
     </w:p>
     <w:sectPr>
       <w:pgSz w:w="11906" w:h="16838"/>
